--- a/DevOps.WinApp/Talk.Later/Talk.docx
+++ b/DevOps.WinApp/Talk.Later/Talk.docx
@@ -4,8 +4,13 @@
   <w:body>
     <w:p>
       <w:r>
-        <w:t>1. Why devops</w:t>
-      </w:r>
+        <w:t xml:space="preserve">1. Why </w:t>
+      </w:r>
+      <w:proofErr w:type="spellStart"/>
+      <w:r>
+        <w:t>devops</w:t>
+      </w:r>
+      <w:proofErr w:type="spellEnd"/>
     </w:p>
     <w:p>
       <w:r>
@@ -22,14 +27,103 @@
       </w:r>
     </w:p>
     <w:p>
-      <w:r>
-        <w:t>Msix, self contained, windows application project using VS</w:t>
+      <w:proofErr w:type="spellStart"/>
+      <w:r>
+        <w:t>Msix</w:t>
+      </w:r>
+      <w:proofErr w:type="spellEnd"/>
+      <w:r>
+        <w:t xml:space="preserve">, </w:t>
+      </w:r>
+      <w:proofErr w:type="spellStart"/>
+      <w:r>
+        <w:t>self contained</w:t>
+      </w:r>
+      <w:proofErr w:type="spellEnd"/>
+      <w:r>
+        <w:t>, windows application project using VS</w:t>
       </w:r>
     </w:p>
     <w:p>
       <w:r>
-        <w:t>In addition, you can have shared side by side framework if you use custom installation like wix, etc</w:t>
-      </w:r>
+        <w:t xml:space="preserve">In addition, you can have shared side by side framework if you use custom installation like </w:t>
+      </w:r>
+      <w:proofErr w:type="spellStart"/>
+      <w:r>
+        <w:t>wix</w:t>
+      </w:r>
+      <w:proofErr w:type="spellEnd"/>
+      <w:r>
+        <w:t xml:space="preserve">, </w:t>
+      </w:r>
+      <w:proofErr w:type="spellStart"/>
+      <w:r>
+        <w:t>etc</w:t>
+      </w:r>
+      <w:proofErr w:type="spellEnd"/>
+    </w:p>
+    <w:p/>
+    <w:p>
+      <w:r>
+        <w:t>DEMO</w:t>
+      </w:r>
+    </w:p>
+    <w:p>
+      <w:r>
+        <w:t xml:space="preserve">Azure </w:t>
+      </w:r>
+      <w:proofErr w:type="spellStart"/>
+      <w:r>
+        <w:t>devops</w:t>
+      </w:r>
+      <w:proofErr w:type="spellEnd"/>
+      <w:r>
+        <w:t xml:space="preserve">: </w:t>
+      </w:r>
+      <w:hyperlink r:id="rId4" w:history="1">
+        <w:r>
+          <w:rPr>
+            <w:rStyle w:val="Hyperlink"/>
+          </w:rPr>
+          <w:t>https://cableloc-agile-electrical-paas.visualstudio.com/</w:t>
+        </w:r>
+      </w:hyperlink>
+    </w:p>
+    <w:p>
+      <w:proofErr w:type="spellStart"/>
+      <w:r>
+        <w:t>Github</w:t>
+      </w:r>
+      <w:proofErr w:type="spellEnd"/>
+      <w:r>
+        <w:t xml:space="preserve">: </w:t>
+      </w:r>
+      <w:hyperlink r:id="rId5" w:history="1">
+        <w:r>
+          <w:rPr>
+            <w:rStyle w:val="Hyperlink"/>
+          </w:rPr>
+          <w:t>https://github.com/HopePH</w:t>
+        </w:r>
+      </w:hyperlink>
+    </w:p>
+    <w:p>
+      <w:proofErr w:type="spellStart"/>
+      <w:r>
+        <w:t>Appcenter</w:t>
+      </w:r>
+      <w:proofErr w:type="spellEnd"/>
+      <w:r>
+        <w:t xml:space="preserve">: </w:t>
+      </w:r>
+      <w:hyperlink r:id="rId6" w:history="1">
+        <w:r>
+          <w:rPr>
+            <w:rStyle w:val="Hyperlink"/>
+          </w:rPr>
+          <w:t>https://appcenter.ms/apps</w:t>
+        </w:r>
+      </w:hyperlink>
       <w:bookmarkStart w:id="0" w:name="_GoBack"/>
       <w:bookmarkEnd w:id="0"/>
     </w:p>
@@ -166,6 +260,7 @@
     <w:lsdException w:name="HTML Sample" w:semiHidden="1" w:unhideWhenUsed="1"/>
     <w:lsdException w:name="HTML Typewriter" w:semiHidden="1" w:unhideWhenUsed="1"/>
     <w:lsdException w:name="HTML Variable" w:semiHidden="1" w:unhideWhenUsed="1"/>
+    <w:lsdException w:name="Normal Table" w:semiHidden="1" w:unhideWhenUsed="1"/>
     <w:lsdException w:name="annotation subject" w:semiHidden="1" w:unhideWhenUsed="1"/>
     <w:lsdException w:name="No List" w:semiHidden="1" w:unhideWhenUsed="1"/>
     <w:lsdException w:name="Outline List 1" w:semiHidden="1" w:unhideWhenUsed="1"/>
@@ -210,6 +305,7 @@
     <w:lsdException w:name="Table Professional" w:semiHidden="1" w:unhideWhenUsed="1"/>
     <w:lsdException w:name="Table Subtle 1" w:semiHidden="1" w:unhideWhenUsed="1"/>
     <w:lsdException w:name="Table Subtle 2" w:semiHidden="1" w:unhideWhenUsed="1"/>
+    <w:lsdException w:name="Table Web 1" w:semiHidden="1" w:unhideWhenUsed="1"/>
     <w:lsdException w:name="Table Web 2" w:semiHidden="1" w:unhideWhenUsed="1"/>
     <w:lsdException w:name="Table Web 3" w:semiHidden="1" w:unhideWhenUsed="1"/>
     <w:lsdException w:name="Balloon Text" w:semiHidden="1" w:unhideWhenUsed="1"/>
@@ -467,6 +563,18 @@
     <w:uiPriority w:val="99"/>
     <w:semiHidden/>
     <w:unhideWhenUsed/>
+  </w:style>
+  <w:style w:type="character" w:styleId="Hyperlink">
+    <w:name w:val="Hyperlink"/>
+    <w:basedOn w:val="DefaultParagraphFont"/>
+    <w:uiPriority w:val="99"/>
+    <w:semiHidden/>
+    <w:unhideWhenUsed/>
+    <w:rsid w:val="00665BAA"/>
+    <w:rPr>
+      <w:color w:val="0000FF"/>
+      <w:u w:val="single"/>
+    </w:rPr>
   </w:style>
 </w:styles>
 </file>
